--- a/Project/MSE/Проектирование/Описание.docx
+++ b/Project/MSE/Проектирование/Описание.docx
@@ -313,30 +313,14 @@
       <w:r>
         <w:t xml:space="preserve">от Мосбиржи находится по ссылке: </w:t>
       </w:r>
-      <w:r>
-        <w:fldChar w:fldCharType="begin"/>
-      </w:r>
-      <w:r>
-        <w:instrText xml:space="preserve"> HYPERLINK "</w:instrText>
-      </w:r>
-      <w:r>
-        <w:instrText>https://www.moex.com/a2193</w:instrText>
-      </w:r>
-      <w:r>
-        <w:instrText xml:space="preserve">" </w:instrText>
-      </w:r>
-      <w:r>
-        <w:fldChar w:fldCharType="separate"/>
-      </w:r>
-      <w:r>
-        <w:rPr>
-          <w:rStyle w:val="Hyperlink"/>
-        </w:rPr>
-        <w:t>https://www.moex.com/a2193</w:t>
-      </w:r>
-      <w:r>
-        <w:fldChar w:fldCharType="end"/>
-      </w:r>
+      <w:hyperlink r:id="rId5" w:history="1">
+        <w:r>
+          <w:rPr>
+            <w:rStyle w:val="Hyperlink"/>
+          </w:rPr>
+          <w:t>https://www.moex.com/a2193</w:t>
+        </w:r>
+      </w:hyperlink>
     </w:p>
     <w:p>
       <w:r>
@@ -406,7 +390,6 @@
       </w:r>
     </w:p>
     <w:p>
-      <w:proofErr w:type="spellStart"/>
       <w:r>
         <w:rPr>
           <w:lang w:val="en-US"/>
@@ -419,7 +402,6 @@
         </w:rPr>
         <w:t>List</w:t>
       </w:r>
-      <w:proofErr w:type="spellEnd"/>
       <w:r>
         <w:t xml:space="preserve"> – </w:t>
       </w:r>
@@ -479,7 +461,7 @@
       </w:r>
     </w:p>
     <w:p>
-      <w:hyperlink r:id="rId5" w:history="1">
+      <w:hyperlink r:id="rId6" w:history="1">
         <w:r>
           <w:rPr>
             <w:rStyle w:val="Hyperlink"/>
@@ -489,7 +471,7 @@
       </w:hyperlink>
     </w:p>
     <w:p>
-      <w:hyperlink r:id="rId6" w:history="1">
+      <w:hyperlink r:id="rId7" w:history="1">
         <w:r>
           <w:rPr>
             <w:rStyle w:val="Hyperlink"/>
@@ -499,7 +481,7 @@
       </w:hyperlink>
     </w:p>
     <w:p>
-      <w:hyperlink r:id="rId7" w:history="1">
+      <w:hyperlink r:id="rId8" w:history="1">
         <w:r>
           <w:rPr>
             <w:rStyle w:val="Hyperlink"/>
@@ -509,7 +491,7 @@
       </w:hyperlink>
     </w:p>
     <w:p>
-      <w:hyperlink r:id="rId8" w:history="1">
+      <w:hyperlink r:id="rId9" w:history="1">
         <w:r>
           <w:rPr>
             <w:rStyle w:val="Hyperlink"/>
@@ -598,14 +580,12 @@
       <w:r>
         <w:t>/</w:t>
       </w:r>
-      <w:proofErr w:type="spellStart"/>
       <w:r>
         <w:rPr>
           <w:lang w:val="en-US"/>
         </w:rPr>
         <w:t>rfud</w:t>
       </w:r>
-      <w:proofErr w:type="spellEnd"/>
       <w:r>
         <w:t xml:space="preserve"> </w:t>
       </w:r>
@@ -624,7 +604,10 @@
         <w:rPr>
           <w:lang w:val="en-US"/>
         </w:rPr>
-        <w:t xml:space="preserve">Securities </w:t>
+        <w:t>Securities</w:t>
+      </w:r>
+      <w:r>
+        <w:t xml:space="preserve"> </w:t>
       </w:r>
       <w:r>
         <w:t>выводит список ценных бумаг</w:t>
@@ -681,7 +664,7 @@
       </w:r>
     </w:p>
     <w:p>
-      <w:hyperlink r:id="rId9" w:history="1">
+      <w:hyperlink r:id="rId10" w:history="1">
         <w:r>
           <w:rPr>
             <w:rStyle w:val="Hyperlink"/>
@@ -691,7 +674,7 @@
       </w:hyperlink>
     </w:p>
     <w:p>
-      <w:hyperlink r:id="rId10" w:history="1">
+      <w:hyperlink r:id="rId11" w:history="1">
         <w:r>
           <w:rPr>
             <w:rStyle w:val="Hyperlink"/>
@@ -701,7 +684,7 @@
       </w:hyperlink>
     </w:p>
     <w:p>
-      <w:hyperlink r:id="rId11" w:history="1">
+      <w:hyperlink r:id="rId12" w:history="1">
         <w:r>
           <w:rPr>
             <w:rStyle w:val="Hyperlink"/>
@@ -715,7 +698,6 @@
           </w:rPr>
           <w:t>://</w:t>
         </w:r>
-        <w:proofErr w:type="spellStart"/>
         <w:r>
           <w:rPr>
             <w:rStyle w:val="Hyperlink"/>
@@ -723,14 +705,12 @@
           </w:rPr>
           <w:t>iss</w:t>
         </w:r>
-        <w:proofErr w:type="spellEnd"/>
         <w:r>
           <w:rPr>
             <w:rStyle w:val="Hyperlink"/>
           </w:rPr>
           <w:t>.</w:t>
         </w:r>
-        <w:proofErr w:type="spellStart"/>
         <w:r>
           <w:rPr>
             <w:rStyle w:val="Hyperlink"/>
@@ -738,7 +718,6 @@
           </w:rPr>
           <w:t>moex</w:t>
         </w:r>
-        <w:proofErr w:type="spellEnd"/>
         <w:r>
           <w:rPr>
             <w:rStyle w:val="Hyperlink"/>
@@ -758,7 +737,6 @@
           </w:rPr>
           <w:t>/</w:t>
         </w:r>
-        <w:proofErr w:type="spellStart"/>
         <w:r>
           <w:rPr>
             <w:rStyle w:val="Hyperlink"/>
@@ -766,7 +744,6 @@
           </w:rPr>
           <w:t>iss</w:t>
         </w:r>
-        <w:proofErr w:type="spellEnd"/>
         <w:r>
           <w:rPr>
             <w:rStyle w:val="Hyperlink"/>
@@ -877,7 +854,6 @@
           </w:rPr>
           <w:t>/</w:t>
         </w:r>
-        <w:proofErr w:type="spellStart"/>
         <w:r>
           <w:rPr>
             <w:rStyle w:val="Hyperlink"/>
@@ -885,7 +861,6 @@
           </w:rPr>
           <w:t>sber</w:t>
         </w:r>
-        <w:proofErr w:type="spellEnd"/>
         <w:r>
           <w:rPr>
             <w:rStyle w:val="Hyperlink"/>
@@ -908,7 +883,7 @@
       </w:hyperlink>
     </w:p>
     <w:p>
-      <w:hyperlink r:id="rId12" w:history="1">
+      <w:hyperlink r:id="rId13" w:history="1">
         <w:r>
           <w:rPr>
             <w:rStyle w:val="Hyperlink"/>
@@ -924,119 +899,136 @@
     </w:p>
     <w:p>
       <w:r>
-        <w:t xml:space="preserve">Ограничение </w:t>
-      </w:r>
-      <w:r>
-        <w:rPr>
-          <w:lang w:val="en-US"/>
-        </w:rPr>
-        <w:t>API</w:t>
-      </w:r>
-      <w:r>
-        <w:t xml:space="preserve">, </w:t>
-      </w:r>
-      <w:r>
-        <w:t xml:space="preserve">что можно выгружать в разделе </w:t>
-      </w:r>
-      <w:r>
-        <w:rPr>
-          <w:lang w:val="en-US"/>
-        </w:rPr>
-        <w:t>history</w:t>
-      </w:r>
-      <w:r>
-        <w:t xml:space="preserve"> (исторические данные)</w:t>
-      </w:r>
-      <w:r>
-        <w:t xml:space="preserve"> </w:t>
-      </w:r>
-      <w:r>
-        <w:t>по 100 строк, поэтому нужно будет написать цикл на выгрузку в таблицу.</w:t>
-      </w:r>
-    </w:p>
-    <w:p>
-      <w:r>
-        <w:t>Что касается типов данных, то я использовал примерно те, что фигурируют в выгрузках мосбиржи (</w:t>
-      </w:r>
-      <w:r>
-        <w:rPr>
-          <w:lang w:val="en-US"/>
-        </w:rPr>
-        <w:t>double</w:t>
-      </w:r>
-      <w:r>
-        <w:t xml:space="preserve"> </w:t>
-      </w:r>
-      <w:r>
-        <w:t xml:space="preserve">менял на </w:t>
-      </w:r>
-      <w:r>
-        <w:rPr>
-          <w:lang w:val="en-US"/>
-        </w:rPr>
-        <w:t>numeric</w:t>
-      </w:r>
-      <w:r>
-        <w:t>)</w:t>
-      </w:r>
-      <w:r>
-        <w:t xml:space="preserve">, </w:t>
-      </w:r>
-      <w:r>
-        <w:t xml:space="preserve">а также в </w:t>
-      </w:r>
-      <w:r>
-        <w:rPr>
-          <w:lang w:val="en-US"/>
-        </w:rPr>
-        <w:t>volume</w:t>
-      </w:r>
-      <w:r>
-        <w:t xml:space="preserve"> </w:t>
-      </w:r>
-      <w:r>
-        <w:t xml:space="preserve">вместо </w:t>
-      </w:r>
-      <w:r>
-        <w:rPr>
-          <w:lang w:val="en-US"/>
-        </w:rPr>
-        <w:t>double</w:t>
-      </w:r>
-      <w:r>
-        <w:t>/</w:t>
-      </w:r>
-      <w:r>
-        <w:rPr>
-          <w:lang w:val="en-US"/>
-        </w:rPr>
-        <w:t>numeric</w:t>
-      </w:r>
-      <w:r>
-        <w:t xml:space="preserve"> </w:t>
-      </w:r>
-      <w:r>
-        <w:t xml:space="preserve">использовал </w:t>
-      </w:r>
-      <w:r>
-        <w:rPr>
-          <w:lang w:val="en-US"/>
-        </w:rPr>
-        <w:t>INT</w:t>
-      </w:r>
-      <w:r>
-        <w:t xml:space="preserve">, </w:t>
-      </w:r>
-      <w:r>
-        <w:t>так как предполагается, что это целые числа</w:t>
-      </w:r>
-      <w:r>
-        <w:t>.</w:t>
-      </w:r>
-    </w:p>
-    <w:p>
+        <w:t>Примерное количество записей ежедневно: 350-400 + 150-200 + 200-250 + 50</w:t>
+      </w:r>
+      <w:r>
+        <w:t>-100</w:t>
+      </w:r>
+      <w:r>
+        <w:t xml:space="preserve"> = 750-</w:t>
+      </w:r>
+      <w:r>
+        <w:t>950 во всех таблица</w:t>
+      </w:r>
+      <w:r>
+        <w:t>х.</w:t>
+      </w:r>
       <w:bookmarkStart w:id="0" w:name="_GoBack"/>
       <w:bookmarkEnd w:id="0"/>
+    </w:p>
+    <w:p>
+      <w:r>
+        <w:t xml:space="preserve">Ограничение </w:t>
+      </w:r>
+      <w:r>
+        <w:rPr>
+          <w:lang w:val="en-US"/>
+        </w:rPr>
+        <w:t>API</w:t>
+      </w:r>
+      <w:r>
+        <w:t xml:space="preserve">, </w:t>
+      </w:r>
+      <w:r>
+        <w:t xml:space="preserve">что можно выгружать в разделе </w:t>
+      </w:r>
+      <w:r>
+        <w:rPr>
+          <w:lang w:val="en-US"/>
+        </w:rPr>
+        <w:t>history</w:t>
+      </w:r>
+      <w:r>
+        <w:t xml:space="preserve"> (исторические данные)</w:t>
+      </w:r>
+      <w:r>
+        <w:t xml:space="preserve"> </w:t>
+      </w:r>
+      <w:r>
+        <w:t>по 100 строк, поэтому нужно будет написать цикл на выгрузку в таблицу.</w:t>
+      </w:r>
+    </w:p>
+    <w:p>
+      <w:r>
+        <w:t>Что касается типов данных, то я использовал примерно те, что фигурируют в выгрузках мосбиржи (</w:t>
+      </w:r>
+      <w:r>
+        <w:rPr>
+          <w:lang w:val="en-US"/>
+        </w:rPr>
+        <w:t>double</w:t>
+      </w:r>
+      <w:r>
+        <w:t xml:space="preserve"> </w:t>
+      </w:r>
+      <w:r>
+        <w:t xml:space="preserve">менял на </w:t>
+      </w:r>
+      <w:r>
+        <w:rPr>
+          <w:lang w:val="en-US"/>
+        </w:rPr>
+        <w:t>numeric</w:t>
+      </w:r>
+      <w:r>
+        <w:t>)</w:t>
+      </w:r>
+      <w:r>
+        <w:t xml:space="preserve">, </w:t>
+      </w:r>
+      <w:r>
+        <w:t xml:space="preserve">а также в </w:t>
+      </w:r>
+      <w:r>
+        <w:rPr>
+          <w:lang w:val="en-US"/>
+        </w:rPr>
+        <w:t>volume</w:t>
+      </w:r>
+      <w:r>
+        <w:t xml:space="preserve"> </w:t>
+      </w:r>
+      <w:r>
+        <w:t xml:space="preserve">вместо </w:t>
+      </w:r>
+      <w:r>
+        <w:rPr>
+          <w:lang w:val="en-US"/>
+        </w:rPr>
+        <w:t>double</w:t>
+      </w:r>
+      <w:r>
+        <w:t>/</w:t>
+      </w:r>
+      <w:r>
+        <w:rPr>
+          <w:lang w:val="en-US"/>
+        </w:rPr>
+        <w:t>numeric</w:t>
+      </w:r>
+      <w:r>
+        <w:t xml:space="preserve"> </w:t>
+      </w:r>
+      <w:r>
+        <w:t xml:space="preserve">использовал </w:t>
+      </w:r>
+      <w:r>
+        <w:rPr>
+          <w:lang w:val="en-US"/>
+        </w:rPr>
+        <w:t>INT</w:t>
+      </w:r>
+      <w:r>
+        <w:t xml:space="preserve">, </w:t>
+      </w:r>
+      <w:r>
+        <w:t>так как предполагается, что это целые числа</w:t>
+      </w:r>
+      <w:r>
+        <w:t>.</w:t>
+      </w:r>
+    </w:p>
+    <w:p>
       <w:r>
         <w:t xml:space="preserve"> </w:t>
       </w:r>
